--- a/2015/Sponsoring/VIP/GlareaNox-VIP.docx
+++ b/2015/Sponsoring/VIP/GlareaNox-VIP.docx
@@ -10,6 +10,8 @@
           <w:szCs w:val="32"/>
         </w:rPr>
       </w:pPr>
+      <w:bookmarkStart w:id="0" w:name="_GoBack"/>
+      <w:bookmarkEnd w:id="0"/>
       <w:r>
         <w:rPr>
           <w:b/>
@@ -267,7 +269,7 @@
           <w:sz w:val="56"/>
           <w:szCs w:val="56"/>
         </w:rPr>
-        <w:t>01</w:t>
+        <w:t>13</w:t>
       </w:r>
       <w:r>
         <w:rPr>
@@ -316,7 +318,7 @@
           <w:sz w:val="56"/>
           <w:szCs w:val="56"/>
         </w:rPr>
-        <w:t>02</w:t>
+        <w:t>14</w:t>
       </w:r>
       <w:r>
         <w:rPr>
@@ -520,8 +522,6 @@
           <w:szCs w:val="32"/>
         </w:rPr>
       </w:pPr>
-      <w:bookmarkStart w:id="0" w:name="_GoBack"/>
-      <w:bookmarkEnd w:id="0"/>
     </w:p>
     <w:p>
       <w:pPr>
@@ -626,7 +626,7 @@
           <w:sz w:val="56"/>
           <w:szCs w:val="56"/>
         </w:rPr>
-        <w:t>03</w:t>
+        <w:t>15</w:t>
       </w:r>
       <w:r>
         <w:rPr>
@@ -675,7 +675,7 @@
           <w:sz w:val="56"/>
           <w:szCs w:val="56"/>
         </w:rPr>
-        <w:t>04</w:t>
+        <w:t>16</w:t>
       </w:r>
       <w:r>
         <w:rPr>
@@ -837,12 +837,11 @@
   </wne:recipientData>
   <wne:recipientData>
     <wne:active wne:val="1"/>
+    <wne:hash wne:val="-1637052134"/>
   </wne:recipientData>
   <wne:recipientData>
     <wne:active wne:val="1"/>
-  </wne:recipientData>
-  <wne:recipientData>
-    <wne:active wne:val="1"/>
+    <wne:hash wne:val="-1627990598"/>
   </wne:recipientData>
 </wne:recipients>
 </file>
@@ -1601,7 +1600,7 @@
 </file>
 
 <file path=customXml/itemProps1.xml><?xml version="1.0" encoding="utf-8"?>
-<ds:datastoreItem xmlns:ds="http://schemas.openxmlformats.org/officeDocument/2006/customXml" ds:itemID="{ABF1FDEA-5E75-4AD1-889B-3E4B255B21B3}">
+<ds:datastoreItem xmlns:ds="http://schemas.openxmlformats.org/officeDocument/2006/customXml" ds:itemID="{AF7F1E63-F654-49F2-A3EE-A275163E3232}">
   <ds:schemaRefs>
     <ds:schemaRef ds:uri="http://schemas.openxmlformats.org/officeDocument/2006/bibliography"/>
   </ds:schemaRefs>
